--- a/documents/data_monitoring_committee_charter_template.docx
+++ b/documents/data_monitoring_committee_charter_template.docx
@@ -1,6 +1,6 @@
 
 <file path=word/document.xml><?xml version="1.0" encoding="utf-8"?>
-<w:document xmlns:wpc="http://schemas.microsoft.com/office/word/2010/wordprocessingCanvas" xmlns:cx="http://schemas.microsoft.com/office/drawing/2014/chartex" xmlns:cx1="http://schemas.microsoft.com/office/drawing/2015/9/8/chartex" xmlns:cx2="http://schemas.microsoft.com/office/drawing/2015/10/21/chartex" xmlns:cx3="http://schemas.microsoft.com/office/drawing/2016/5/9/chartex" xmlns:cx4="http://schemas.microsoft.com/office/drawing/2016/5/10/chartex" xmlns:cx5="http://schemas.microsoft.com/office/drawing/2016/5/11/chartex" xmlns:cx6="http://schemas.microsoft.com/office/drawing/2016/5/12/chartex" xmlns:cx7="http://schemas.microsoft.com/office/drawing/2016/5/13/chartex" xmlns:cx8="http://schemas.microsoft.com/office/drawing/2016/5/14/chartex" xmlns:mc="http://schemas.openxmlformats.org/markup-compatibility/2006" xmlns:aink="http://schemas.microsoft.com/office/drawing/2016/ink" xmlns:am3d="http://schemas.microsoft.com/office/drawing/2017/model3d" xmlns:o="urn:schemas-microsoft-com:office:office" xmlns:oel="http://schemas.microsoft.com/office/2019/extlst" xmlns:r="http://schemas.openxmlformats.org/officeDocument/2006/relationships" xmlns:m="http://schemas.openxmlformats.org/officeDocument/2006/math" xmlns:v="urn:schemas-microsoft-com:vml" xmlns:wp14="http://schemas.microsoft.com/office/word/2010/wordprocessingDrawing" xmlns:wp="http://schemas.openxmlformats.org/drawingml/2006/wordprocessingDrawing" xmlns:w10="urn:schemas-microsoft-com:office:word" xmlns:w="http://schemas.openxmlformats.org/wordprocessingml/2006/main" xmlns:w14="http://schemas.microsoft.com/office/word/2010/wordml" xmlns:w15="http://schemas.microsoft.com/office/word/2012/wordml" xmlns:w16cex="http://schemas.microsoft.com/office/word/2018/wordml/cex" xmlns:w16cid="http://schemas.microsoft.com/office/word/2016/wordml/cid" xmlns:w16="http://schemas.microsoft.com/office/word/2018/wordml" xmlns:w16du="http://schemas.microsoft.com/office/word/2023/wordml/word16du" xmlns:w16sdtdh="http://schemas.microsoft.com/office/word/2020/wordml/sdtdatahash" xmlns:w16se="http://schemas.microsoft.com/office/word/2015/wordml/symex" xmlns:wpg="http://schemas.microsoft.com/office/word/2010/wordprocessingGroup" xmlns:wpi="http://schemas.microsoft.com/office/word/2010/wordprocessingInk" xmlns:wne="http://schemas.microsoft.com/office/word/2006/wordml" xmlns:wps="http://schemas.microsoft.com/office/word/2010/wordprocessingShape" mc:Ignorable="w14 w15 w16se w16cid w16 w16cex w16sdtdh wp14">
+<w:document xmlns:wpc="http://schemas.microsoft.com/office/word/2010/wordprocessingCanvas" xmlns:cx="http://schemas.microsoft.com/office/drawing/2014/chartex" xmlns:cx1="http://schemas.microsoft.com/office/drawing/2015/9/8/chartex" xmlns:cx2="http://schemas.microsoft.com/office/drawing/2015/10/21/chartex" xmlns:cx3="http://schemas.microsoft.com/office/drawing/2016/5/9/chartex" xmlns:cx4="http://schemas.microsoft.com/office/drawing/2016/5/10/chartex" xmlns:cx5="http://schemas.microsoft.com/office/drawing/2016/5/11/chartex" xmlns:cx6="http://schemas.microsoft.com/office/drawing/2016/5/12/chartex" xmlns:cx7="http://schemas.microsoft.com/office/drawing/2016/5/13/chartex" xmlns:cx8="http://schemas.microsoft.com/office/drawing/2016/5/14/chartex" xmlns:mc="http://schemas.openxmlformats.org/markup-compatibility/2006" xmlns:aink="http://schemas.microsoft.com/office/drawing/2016/ink" xmlns:am3d="http://schemas.microsoft.com/office/drawing/2017/model3d" xmlns:o="urn:schemas-microsoft-com:office:office" xmlns:oel="http://schemas.microsoft.com/office/2019/extlst" xmlns:r="http://schemas.openxmlformats.org/officeDocument/2006/relationships" xmlns:m="http://schemas.openxmlformats.org/officeDocument/2006/math" xmlns:v="urn:schemas-microsoft-com:vml" xmlns:wp14="http://schemas.microsoft.com/office/word/2010/wordprocessingDrawing" xmlns:wp="http://schemas.openxmlformats.org/drawingml/2006/wordprocessingDrawing" xmlns:w10="urn:schemas-microsoft-com:office:word" xmlns:w="http://schemas.openxmlformats.org/wordprocessingml/2006/main" xmlns:w14="http://schemas.microsoft.com/office/word/2010/wordml" xmlns:w15="http://schemas.microsoft.com/office/word/2012/wordml" xmlns:w16cex="http://schemas.microsoft.com/office/word/2018/wordml/cex" xmlns:w16cid="http://schemas.microsoft.com/office/word/2016/wordml/cid" xmlns:w16="http://schemas.microsoft.com/office/word/2018/wordml" xmlns:w16sdtdh="http://schemas.microsoft.com/office/word/2020/wordml/sdtdatahash" xmlns:w16se="http://schemas.microsoft.com/office/word/2015/wordml/symex" xmlns:wpg="http://schemas.microsoft.com/office/word/2010/wordprocessingGroup" xmlns:wpi="http://schemas.microsoft.com/office/word/2010/wordprocessingInk" xmlns:wne="http://schemas.microsoft.com/office/word/2006/wordml" xmlns:wps="http://schemas.microsoft.com/office/word/2010/wordprocessingShape" mc:Ignorable="w14 w15 w16se w16cid w16 w16cex w16sdtdh wp14">
   <w:body>
     <w:p>
       <w:pPr>
@@ -74,7 +74,7 @@
         <w:rPr>
           <w:lang w:val="en-GB"/>
         </w:rPr>
-        <w:t>07</w:t>
+        <w:t>26</w:t>
       </w:r>
       <w:r>
         <w:rPr>
@@ -86,7 +86,13 @@
         <w:rPr>
           <w:lang w:val="en-GB"/>
         </w:rPr>
-        <w:t>Jun</w:t>
+        <w:t>Ju</w:t>
+      </w:r>
+      <w:r>
+        <w:rPr>
+          <w:lang w:val="en-GB"/>
+        </w:rPr>
+        <w:t>l</w:t>
       </w:r>
       <w:r>
         <w:rPr>
@@ -639,6 +645,78 @@
               </w:rPr>
               <w:t>.xx.xxx.xx.xx</w:t>
             </w:r>
+          </w:p>
+        </w:tc>
+      </w:tr>
+      <w:tr>
+        <w:tc>
+          <w:tcPr>
+            <w:tcW w:w="1239" w:type="pct"/>
+          </w:tcPr>
+          <w:p>
+            <w:pPr>
+              <w:rPr>
+                <w:b/>
+                <w:bCs/>
+                <w:lang w:val="en-GB"/>
+              </w:rPr>
+            </w:pPr>
+            <w:r>
+              <w:rPr>
+                <w:b/>
+                <w:bCs/>
+                <w:lang w:val="en-GB"/>
+              </w:rPr>
+              <w:t>EudraCT number:</w:t>
+            </w:r>
+          </w:p>
+        </w:tc>
+        <w:tc>
+          <w:tcPr>
+            <w:tcW w:w="3761" w:type="pct"/>
+          </w:tcPr>
+          <w:p>
+            <w:pPr>
+              <w:rPr>
+                <w:lang w:val="en-GB"/>
+              </w:rPr>
+            </w:pPr>
+          </w:p>
+        </w:tc>
+      </w:tr>
+      <w:tr>
+        <w:tc>
+          <w:tcPr>
+            <w:tcW w:w="1239" w:type="pct"/>
+          </w:tcPr>
+          <w:p>
+            <w:pPr>
+              <w:rPr>
+                <w:b/>
+                <w:bCs/>
+                <w:lang w:val="en-GB"/>
+              </w:rPr>
+            </w:pPr>
+            <w:r>
+              <w:rPr>
+                <w:b/>
+                <w:bCs/>
+                <w:lang w:val="en-GB"/>
+              </w:rPr>
+              <w:t>IND number:</w:t>
+            </w:r>
+          </w:p>
+        </w:tc>
+        <w:tc>
+          <w:tcPr>
+            <w:tcW w:w="3761" w:type="pct"/>
+          </w:tcPr>
+          <w:p>
+            <w:pPr>
+              <w:rPr>
+                <w:lang w:val="en-GB"/>
+              </w:rPr>
+            </w:pPr>
           </w:p>
         </w:tc>
       </w:tr>
@@ -2121,7 +2199,6 @@
           <w:rFonts w:asciiTheme="minorHAnsi" w:eastAsiaTheme="minorEastAsia" w:hAnsiTheme="minorHAnsi"/>
           <w:kern w:val="2"/>
           <w:sz w:val="22"/>
-          <w:lang/>
           <w14:ligatures w14:val="standardContextual"/>
         </w:rPr>
       </w:pPr>
@@ -2235,7 +2312,6 @@
           <w:rFonts w:asciiTheme="minorHAnsi" w:eastAsiaTheme="minorEastAsia" w:hAnsiTheme="minorHAnsi"/>
           <w:kern w:val="2"/>
           <w:sz w:val="22"/>
-          <w:lang/>
           <w14:ligatures w14:val="standardContextual"/>
         </w:rPr>
       </w:pPr>
@@ -2297,7 +2373,6 @@
           <w:rFonts w:asciiTheme="minorHAnsi" w:eastAsiaTheme="minorEastAsia" w:hAnsiTheme="minorHAnsi"/>
           <w:kern w:val="2"/>
           <w:sz w:val="22"/>
-          <w:lang/>
           <w14:ligatures w14:val="standardContextual"/>
         </w:rPr>
       </w:pPr>
@@ -2359,7 +2434,6 @@
           <w:rFonts w:asciiTheme="minorHAnsi" w:eastAsiaTheme="minorEastAsia" w:hAnsiTheme="minorHAnsi"/>
           <w:kern w:val="2"/>
           <w:sz w:val="22"/>
-          <w:lang/>
           <w14:ligatures w14:val="standardContextual"/>
         </w:rPr>
       </w:pPr>
@@ -2421,7 +2495,6 @@
           <w:rFonts w:asciiTheme="minorHAnsi" w:eastAsiaTheme="minorEastAsia" w:hAnsiTheme="minorHAnsi"/>
           <w:kern w:val="2"/>
           <w:sz w:val="22"/>
-          <w:lang/>
           <w14:ligatures w14:val="standardContextual"/>
         </w:rPr>
       </w:pPr>
@@ -2483,7 +2556,6 @@
           <w:rFonts w:asciiTheme="minorHAnsi" w:eastAsiaTheme="minorEastAsia" w:hAnsiTheme="minorHAnsi"/>
           <w:kern w:val="2"/>
           <w:sz w:val="22"/>
-          <w:lang/>
           <w14:ligatures w14:val="standardContextual"/>
         </w:rPr>
       </w:pPr>
@@ -2545,7 +2617,6 @@
           <w:rFonts w:asciiTheme="minorHAnsi" w:eastAsiaTheme="minorEastAsia" w:hAnsiTheme="minorHAnsi"/>
           <w:kern w:val="2"/>
           <w:sz w:val="22"/>
-          <w:lang/>
           <w14:ligatures w14:val="standardContextual"/>
         </w:rPr>
       </w:pPr>
@@ -2607,7 +2678,6 @@
           <w:rFonts w:asciiTheme="minorHAnsi" w:eastAsiaTheme="minorEastAsia" w:hAnsiTheme="minorHAnsi"/>
           <w:kern w:val="2"/>
           <w:sz w:val="22"/>
-          <w:lang/>
           <w14:ligatures w14:val="standardContextual"/>
         </w:rPr>
       </w:pPr>
@@ -2669,7 +2739,6 @@
           <w:rFonts w:asciiTheme="minorHAnsi" w:eastAsiaTheme="minorEastAsia" w:hAnsiTheme="minorHAnsi"/>
           <w:kern w:val="2"/>
           <w:sz w:val="22"/>
-          <w:lang/>
           <w14:ligatures w14:val="standardContextual"/>
         </w:rPr>
       </w:pPr>
@@ -2731,7 +2800,6 @@
           <w:rFonts w:asciiTheme="minorHAnsi" w:eastAsiaTheme="minorEastAsia" w:hAnsiTheme="minorHAnsi"/>
           <w:kern w:val="2"/>
           <w:sz w:val="22"/>
-          <w:lang/>
           <w14:ligatures w14:val="standardContextual"/>
         </w:rPr>
       </w:pPr>
@@ -2748,7 +2816,6 @@
             <w:rFonts w:asciiTheme="minorHAnsi" w:eastAsiaTheme="minorEastAsia" w:hAnsiTheme="minorHAnsi"/>
             <w:kern w:val="2"/>
             <w:sz w:val="22"/>
-            <w:lang/>
             <w14:ligatures w14:val="standardContextual"/>
           </w:rPr>
           <w:tab/>
@@ -2810,7 +2877,6 @@
           <w:rFonts w:asciiTheme="minorHAnsi" w:eastAsiaTheme="minorEastAsia" w:hAnsiTheme="minorHAnsi"/>
           <w:kern w:val="2"/>
           <w:sz w:val="22"/>
-          <w:lang/>
           <w14:ligatures w14:val="standardContextual"/>
         </w:rPr>
       </w:pPr>
@@ -2827,7 +2893,6 @@
             <w:rFonts w:asciiTheme="minorHAnsi" w:eastAsiaTheme="minorEastAsia" w:hAnsiTheme="minorHAnsi"/>
             <w:kern w:val="2"/>
             <w:sz w:val="22"/>
-            <w:lang/>
             <w14:ligatures w14:val="standardContextual"/>
           </w:rPr>
           <w:tab/>
@@ -2889,7 +2954,6 @@
           <w:rFonts w:asciiTheme="minorHAnsi" w:eastAsiaTheme="minorEastAsia" w:hAnsiTheme="minorHAnsi"/>
           <w:kern w:val="2"/>
           <w:sz w:val="22"/>
-          <w:lang/>
           <w14:ligatures w14:val="standardContextual"/>
         </w:rPr>
       </w:pPr>
@@ -2906,7 +2970,6 @@
             <w:rFonts w:asciiTheme="minorHAnsi" w:eastAsiaTheme="minorEastAsia" w:hAnsiTheme="minorHAnsi"/>
             <w:kern w:val="2"/>
             <w:sz w:val="22"/>
-            <w:lang/>
             <w14:ligatures w14:val="standardContextual"/>
           </w:rPr>
           <w:tab/>
@@ -2968,7 +3031,6 @@
           <w:rFonts w:asciiTheme="minorHAnsi" w:eastAsiaTheme="minorEastAsia" w:hAnsiTheme="minorHAnsi"/>
           <w:kern w:val="2"/>
           <w:sz w:val="22"/>
-          <w:lang/>
           <w14:ligatures w14:val="standardContextual"/>
         </w:rPr>
       </w:pPr>
@@ -2985,7 +3047,6 @@
             <w:rFonts w:asciiTheme="minorHAnsi" w:eastAsiaTheme="minorEastAsia" w:hAnsiTheme="minorHAnsi"/>
             <w:kern w:val="2"/>
             <w:sz w:val="22"/>
-            <w:lang/>
             <w14:ligatures w14:val="standardContextual"/>
           </w:rPr>
           <w:tab/>
@@ -3047,7 +3108,6 @@
           <w:rFonts w:asciiTheme="minorHAnsi" w:eastAsiaTheme="minorEastAsia" w:hAnsiTheme="minorHAnsi"/>
           <w:kern w:val="2"/>
           <w:sz w:val="22"/>
-          <w:lang/>
           <w14:ligatures w14:val="standardContextual"/>
         </w:rPr>
       </w:pPr>
@@ -3064,7 +3124,6 @@
             <w:rFonts w:asciiTheme="minorHAnsi" w:eastAsiaTheme="minorEastAsia" w:hAnsiTheme="minorHAnsi"/>
             <w:kern w:val="2"/>
             <w:sz w:val="22"/>
-            <w:lang/>
             <w14:ligatures w14:val="standardContextual"/>
           </w:rPr>
           <w:tab/>
@@ -3126,7 +3185,6 @@
           <w:rFonts w:asciiTheme="minorHAnsi" w:eastAsiaTheme="minorEastAsia" w:hAnsiTheme="minorHAnsi"/>
           <w:kern w:val="2"/>
           <w:sz w:val="22"/>
-          <w:lang/>
           <w14:ligatures w14:val="standardContextual"/>
         </w:rPr>
       </w:pPr>
@@ -3143,7 +3201,6 @@
             <w:rFonts w:asciiTheme="minorHAnsi" w:eastAsiaTheme="minorEastAsia" w:hAnsiTheme="minorHAnsi"/>
             <w:kern w:val="2"/>
             <w:sz w:val="22"/>
-            <w:lang/>
             <w14:ligatures w14:val="standardContextual"/>
           </w:rPr>
           <w:tab/>
@@ -3205,7 +3262,6 @@
           <w:rFonts w:asciiTheme="minorHAnsi" w:eastAsiaTheme="minorEastAsia" w:hAnsiTheme="minorHAnsi"/>
           <w:kern w:val="2"/>
           <w:sz w:val="22"/>
-          <w:lang/>
           <w14:ligatures w14:val="standardContextual"/>
         </w:rPr>
       </w:pPr>
@@ -3222,7 +3278,6 @@
             <w:rFonts w:asciiTheme="minorHAnsi" w:eastAsiaTheme="minorEastAsia" w:hAnsiTheme="minorHAnsi"/>
             <w:kern w:val="2"/>
             <w:sz w:val="22"/>
-            <w:lang/>
             <w14:ligatures w14:val="standardContextual"/>
           </w:rPr>
           <w:tab/>
@@ -3284,7 +3339,6 @@
           <w:rFonts w:asciiTheme="minorHAnsi" w:eastAsiaTheme="minorEastAsia" w:hAnsiTheme="minorHAnsi"/>
           <w:kern w:val="2"/>
           <w:sz w:val="22"/>
-          <w:lang/>
           <w14:ligatures w14:val="standardContextual"/>
         </w:rPr>
       </w:pPr>
@@ -3301,7 +3355,6 @@
             <w:rFonts w:asciiTheme="minorHAnsi" w:eastAsiaTheme="minorEastAsia" w:hAnsiTheme="minorHAnsi"/>
             <w:kern w:val="2"/>
             <w:sz w:val="22"/>
-            <w:lang/>
             <w14:ligatures w14:val="standardContextual"/>
           </w:rPr>
           <w:tab/>
@@ -3363,7 +3416,6 @@
           <w:rFonts w:asciiTheme="minorHAnsi" w:eastAsiaTheme="minorEastAsia" w:hAnsiTheme="minorHAnsi"/>
           <w:kern w:val="2"/>
           <w:sz w:val="22"/>
-          <w:lang/>
           <w14:ligatures w14:val="standardContextual"/>
         </w:rPr>
       </w:pPr>
@@ -3380,7 +3432,6 @@
             <w:rFonts w:asciiTheme="minorHAnsi" w:eastAsiaTheme="minorEastAsia" w:hAnsiTheme="minorHAnsi"/>
             <w:kern w:val="2"/>
             <w:sz w:val="22"/>
-            <w:lang/>
             <w14:ligatures w14:val="standardContextual"/>
           </w:rPr>
           <w:tab/>
@@ -3442,7 +3493,6 @@
           <w:rFonts w:asciiTheme="minorHAnsi" w:eastAsiaTheme="minorEastAsia" w:hAnsiTheme="minorHAnsi"/>
           <w:kern w:val="2"/>
           <w:sz w:val="22"/>
-          <w:lang/>
           <w14:ligatures w14:val="standardContextual"/>
         </w:rPr>
       </w:pPr>
@@ -3459,7 +3509,6 @@
             <w:rFonts w:asciiTheme="minorHAnsi" w:eastAsiaTheme="minorEastAsia" w:hAnsiTheme="minorHAnsi"/>
             <w:kern w:val="2"/>
             <w:sz w:val="22"/>
-            <w:lang/>
             <w14:ligatures w14:val="standardContextual"/>
           </w:rPr>
           <w:tab/>
@@ -3521,7 +3570,6 @@
           <w:rFonts w:asciiTheme="minorHAnsi" w:eastAsiaTheme="minorEastAsia" w:hAnsiTheme="minorHAnsi"/>
           <w:kern w:val="2"/>
           <w:sz w:val="22"/>
-          <w:lang/>
           <w14:ligatures w14:val="standardContextual"/>
         </w:rPr>
       </w:pPr>
@@ -3538,7 +3586,6 @@
             <w:rFonts w:asciiTheme="minorHAnsi" w:eastAsiaTheme="minorEastAsia" w:hAnsiTheme="minorHAnsi"/>
             <w:kern w:val="2"/>
             <w:sz w:val="22"/>
-            <w:lang/>
             <w14:ligatures w14:val="standardContextual"/>
           </w:rPr>
           <w:tab/>
@@ -3600,7 +3647,6 @@
           <w:rFonts w:asciiTheme="minorHAnsi" w:eastAsiaTheme="minorEastAsia" w:hAnsiTheme="minorHAnsi"/>
           <w:kern w:val="2"/>
           <w:sz w:val="22"/>
-          <w:lang/>
           <w14:ligatures w14:val="standardContextual"/>
         </w:rPr>
       </w:pPr>
@@ -3617,7 +3663,6 @@
             <w:rFonts w:asciiTheme="minorHAnsi" w:eastAsiaTheme="minorEastAsia" w:hAnsiTheme="minorHAnsi"/>
             <w:kern w:val="2"/>
             <w:sz w:val="22"/>
-            <w:lang/>
             <w14:ligatures w14:val="standardContextual"/>
           </w:rPr>
           <w:tab/>
@@ -3683,7 +3728,6 @@
           <w:noProof/>
           <w:kern w:val="2"/>
           <w:sz w:val="22"/>
-          <w:lang/>
           <w14:ligatures w14:val="standardContextual"/>
         </w:rPr>
       </w:pPr>
@@ -3702,7 +3746,6 @@
             <w:noProof/>
             <w:kern w:val="2"/>
             <w:sz w:val="22"/>
-            <w:lang/>
             <w14:ligatures w14:val="standardContextual"/>
           </w:rPr>
           <w:tab/>
@@ -3776,7 +3819,6 @@
           <w:noProof/>
           <w:kern w:val="2"/>
           <w:sz w:val="22"/>
-          <w:lang/>
           <w14:ligatures w14:val="standardContextual"/>
         </w:rPr>
       </w:pPr>
@@ -3795,7 +3837,6 @@
             <w:noProof/>
             <w:kern w:val="2"/>
             <w:sz w:val="22"/>
-            <w:lang/>
             <w14:ligatures w14:val="standardContextual"/>
           </w:rPr>
           <w:tab/>
@@ -3865,7 +3906,6 @@
           <w:rFonts w:asciiTheme="minorHAnsi" w:eastAsiaTheme="minorEastAsia" w:hAnsiTheme="minorHAnsi"/>
           <w:kern w:val="2"/>
           <w:sz w:val="22"/>
-          <w:lang/>
           <w14:ligatures w14:val="standardContextual"/>
         </w:rPr>
       </w:pPr>
@@ -3882,7 +3922,6 @@
             <w:rFonts w:asciiTheme="minorHAnsi" w:eastAsiaTheme="minorEastAsia" w:hAnsiTheme="minorHAnsi"/>
             <w:kern w:val="2"/>
             <w:sz w:val="22"/>
-            <w:lang/>
             <w14:ligatures w14:val="standardContextual"/>
           </w:rPr>
           <w:tab/>
@@ -3948,7 +3987,6 @@
           <w:noProof/>
           <w:kern w:val="2"/>
           <w:sz w:val="22"/>
-          <w:lang/>
           <w14:ligatures w14:val="standardContextual"/>
         </w:rPr>
       </w:pPr>
@@ -3967,7 +4005,6 @@
             <w:noProof/>
             <w:kern w:val="2"/>
             <w:sz w:val="22"/>
-            <w:lang/>
             <w14:ligatures w14:val="standardContextual"/>
           </w:rPr>
           <w:tab/>
@@ -4041,7 +4078,6 @@
           <w:noProof/>
           <w:kern w:val="2"/>
           <w:sz w:val="22"/>
-          <w:lang/>
           <w14:ligatures w14:val="standardContextual"/>
         </w:rPr>
       </w:pPr>
@@ -4060,7 +4096,6 @@
             <w:noProof/>
             <w:kern w:val="2"/>
             <w:sz w:val="22"/>
-            <w:lang/>
             <w14:ligatures w14:val="standardContextual"/>
           </w:rPr>
           <w:tab/>
@@ -4134,7 +4169,6 @@
           <w:noProof/>
           <w:kern w:val="2"/>
           <w:sz w:val="22"/>
-          <w:lang/>
           <w14:ligatures w14:val="standardContextual"/>
         </w:rPr>
       </w:pPr>
@@ -4153,7 +4187,6 @@
             <w:noProof/>
             <w:kern w:val="2"/>
             <w:sz w:val="22"/>
-            <w:lang/>
             <w14:ligatures w14:val="standardContextual"/>
           </w:rPr>
           <w:tab/>
@@ -4227,7 +4260,6 @@
           <w:noProof/>
           <w:kern w:val="2"/>
           <w:sz w:val="22"/>
-          <w:lang/>
           <w14:ligatures w14:val="standardContextual"/>
         </w:rPr>
       </w:pPr>
@@ -4246,7 +4278,6 @@
             <w:noProof/>
             <w:kern w:val="2"/>
             <w:sz w:val="22"/>
-            <w:lang/>
             <w14:ligatures w14:val="standardContextual"/>
           </w:rPr>
           <w:tab/>
@@ -4316,7 +4347,6 @@
           <w:rFonts w:asciiTheme="minorHAnsi" w:eastAsiaTheme="minorEastAsia" w:hAnsiTheme="minorHAnsi"/>
           <w:kern w:val="2"/>
           <w:sz w:val="22"/>
-          <w:lang/>
           <w14:ligatures w14:val="standardContextual"/>
         </w:rPr>
       </w:pPr>
@@ -4333,7 +4363,6 @@
             <w:rFonts w:asciiTheme="minorHAnsi" w:eastAsiaTheme="minorEastAsia" w:hAnsiTheme="minorHAnsi"/>
             <w:kern w:val="2"/>
             <w:sz w:val="22"/>
-            <w:lang/>
             <w14:ligatures w14:val="standardContextual"/>
           </w:rPr>
           <w:tab/>
@@ -4399,7 +4428,6 @@
           <w:noProof/>
           <w:kern w:val="2"/>
           <w:sz w:val="22"/>
-          <w:lang/>
           <w14:ligatures w14:val="standardContextual"/>
         </w:rPr>
       </w:pPr>
@@ -4418,7 +4446,6 @@
             <w:noProof/>
             <w:kern w:val="2"/>
             <w:sz w:val="22"/>
-            <w:lang/>
             <w14:ligatures w14:val="standardContextual"/>
           </w:rPr>
           <w:tab/>
@@ -4492,7 +4519,6 @@
           <w:noProof/>
           <w:kern w:val="2"/>
           <w:sz w:val="22"/>
-          <w:lang/>
           <w14:ligatures w14:val="standardContextual"/>
         </w:rPr>
       </w:pPr>
@@ -4511,7 +4537,6 @@
             <w:noProof/>
             <w:kern w:val="2"/>
             <w:sz w:val="22"/>
-            <w:lang/>
             <w14:ligatures w14:val="standardContextual"/>
           </w:rPr>
           <w:tab/>
@@ -4585,7 +4610,6 @@
           <w:noProof/>
           <w:kern w:val="2"/>
           <w:sz w:val="22"/>
-          <w:lang/>
           <w14:ligatures w14:val="standardContextual"/>
         </w:rPr>
       </w:pPr>
@@ -4604,7 +4628,6 @@
             <w:noProof/>
             <w:kern w:val="2"/>
             <w:sz w:val="22"/>
-            <w:lang/>
             <w14:ligatures w14:val="standardContextual"/>
           </w:rPr>
           <w:tab/>
@@ -4674,7 +4697,6 @@
           <w:rFonts w:asciiTheme="minorHAnsi" w:eastAsiaTheme="minorEastAsia" w:hAnsiTheme="minorHAnsi"/>
           <w:kern w:val="2"/>
           <w:sz w:val="22"/>
-          <w:lang/>
           <w14:ligatures w14:val="standardContextual"/>
         </w:rPr>
       </w:pPr>
@@ -4691,7 +4713,6 @@
             <w:rFonts w:asciiTheme="minorHAnsi" w:eastAsiaTheme="minorEastAsia" w:hAnsiTheme="minorHAnsi"/>
             <w:kern w:val="2"/>
             <w:sz w:val="22"/>
-            <w:lang/>
             <w14:ligatures w14:val="standardContextual"/>
           </w:rPr>
           <w:tab/>
@@ -4753,7 +4774,6 @@
           <w:rFonts w:asciiTheme="minorHAnsi" w:eastAsiaTheme="minorEastAsia" w:hAnsiTheme="minorHAnsi"/>
           <w:kern w:val="2"/>
           <w:sz w:val="22"/>
-          <w:lang/>
           <w14:ligatures w14:val="standardContextual"/>
         </w:rPr>
       </w:pPr>
@@ -4770,7 +4790,6 @@
             <w:rFonts w:asciiTheme="minorHAnsi" w:eastAsiaTheme="minorEastAsia" w:hAnsiTheme="minorHAnsi"/>
             <w:kern w:val="2"/>
             <w:sz w:val="22"/>
-            <w:lang/>
             <w14:ligatures w14:val="standardContextual"/>
           </w:rPr>
           <w:tab/>
@@ -4832,7 +4851,6 @@
           <w:rFonts w:asciiTheme="minorHAnsi" w:eastAsiaTheme="minorEastAsia" w:hAnsiTheme="minorHAnsi"/>
           <w:kern w:val="2"/>
           <w:sz w:val="22"/>
-          <w:lang/>
           <w14:ligatures w14:val="standardContextual"/>
         </w:rPr>
       </w:pPr>
@@ -4849,7 +4867,6 @@
             <w:rFonts w:asciiTheme="minorHAnsi" w:eastAsiaTheme="minorEastAsia" w:hAnsiTheme="minorHAnsi"/>
             <w:kern w:val="2"/>
             <w:sz w:val="22"/>
-            <w:lang/>
             <w14:ligatures w14:val="standardContextual"/>
           </w:rPr>
           <w:tab/>
@@ -4911,7 +4928,6 @@
           <w:rFonts w:asciiTheme="minorHAnsi" w:eastAsiaTheme="minorEastAsia" w:hAnsiTheme="minorHAnsi"/>
           <w:kern w:val="2"/>
           <w:sz w:val="22"/>
-          <w:lang/>
           <w14:ligatures w14:val="standardContextual"/>
         </w:rPr>
       </w:pPr>
@@ -4928,7 +4944,6 @@
             <w:rFonts w:asciiTheme="minorHAnsi" w:eastAsiaTheme="minorEastAsia" w:hAnsiTheme="minorHAnsi"/>
             <w:kern w:val="2"/>
             <w:sz w:val="22"/>
-            <w:lang/>
             <w14:ligatures w14:val="standardContextual"/>
           </w:rPr>
           <w:tab/>
@@ -4993,7 +5008,6 @@
           <w:rFonts w:asciiTheme="minorHAnsi" w:eastAsiaTheme="minorEastAsia" w:hAnsiTheme="minorHAnsi"/>
           <w:kern w:val="2"/>
           <w:sz w:val="22"/>
-          <w:lang/>
           <w14:ligatures w14:val="standardContextual"/>
         </w:rPr>
       </w:pPr>
@@ -5009,7 +5023,6 @@
             <w:rFonts w:asciiTheme="minorHAnsi" w:eastAsiaTheme="minorEastAsia" w:hAnsiTheme="minorHAnsi"/>
             <w:kern w:val="2"/>
             <w:sz w:val="22"/>
-            <w:lang/>
             <w14:ligatures w14:val="standardContextual"/>
           </w:rPr>
           <w:tab/>
@@ -5073,7 +5086,6 @@
           <w:rFonts w:asciiTheme="minorHAnsi" w:eastAsiaTheme="minorEastAsia" w:hAnsiTheme="minorHAnsi"/>
           <w:kern w:val="2"/>
           <w:sz w:val="22"/>
-          <w:lang/>
           <w14:ligatures w14:val="standardContextual"/>
         </w:rPr>
       </w:pPr>
@@ -5089,7 +5101,6 @@
             <w:rFonts w:asciiTheme="minorHAnsi" w:eastAsiaTheme="minorEastAsia" w:hAnsiTheme="minorHAnsi"/>
             <w:kern w:val="2"/>
             <w:sz w:val="22"/>
-            <w:lang/>
             <w14:ligatures w14:val="standardContextual"/>
           </w:rPr>
           <w:tab/>
@@ -5153,7 +5164,6 @@
           <w:rFonts w:asciiTheme="minorHAnsi" w:eastAsiaTheme="minorEastAsia" w:hAnsiTheme="minorHAnsi"/>
           <w:kern w:val="2"/>
           <w:sz w:val="22"/>
-          <w:lang/>
           <w14:ligatures w14:val="standardContextual"/>
         </w:rPr>
       </w:pPr>
@@ -5169,7 +5179,6 @@
             <w:rFonts w:asciiTheme="minorHAnsi" w:eastAsiaTheme="minorEastAsia" w:hAnsiTheme="minorHAnsi"/>
             <w:kern w:val="2"/>
             <w:sz w:val="22"/>
-            <w:lang/>
             <w14:ligatures w14:val="standardContextual"/>
           </w:rPr>
           <w:tab/>
@@ -5355,9 +5364,9 @@
         </w:rPr>
         <w:fldChar w:fldCharType="separate"/>
       </w:r>
-      <w:bookmarkStart w:id="8" w:name="NoFigure"/>
+      <w:bookmarkStart w:id="8" w:name="NoRef"/>
       <w:bookmarkStart w:id="9" w:name="errmessage"/>
-      <w:bookmarkStart w:id="10" w:name="NoRef"/>
+      <w:bookmarkStart w:id="10" w:name="NoFigure"/>
     </w:p>
     <w:p>
       <w:pPr>
@@ -11287,7 +11296,7 @@
 </file>
 
 <file path=word/endnotes.xml><?xml version="1.0" encoding="utf-8"?>
-<w:endnotes xmlns:wpc="http://schemas.microsoft.com/office/word/2010/wordprocessingCanvas" xmlns:cx="http://schemas.microsoft.com/office/drawing/2014/chartex" xmlns:cx1="http://schemas.microsoft.com/office/drawing/2015/9/8/chartex" xmlns:cx2="http://schemas.microsoft.com/office/drawing/2015/10/21/chartex" xmlns:cx3="http://schemas.microsoft.com/office/drawing/2016/5/9/chartex" xmlns:cx4="http://schemas.microsoft.com/office/drawing/2016/5/10/chartex" xmlns:cx5="http://schemas.microsoft.com/office/drawing/2016/5/11/chartex" xmlns:cx6="http://schemas.microsoft.com/office/drawing/2016/5/12/chartex" xmlns:cx7="http://schemas.microsoft.com/office/drawing/2016/5/13/chartex" xmlns:cx8="http://schemas.microsoft.com/office/drawing/2016/5/14/chartex" xmlns:mc="http://schemas.openxmlformats.org/markup-compatibility/2006" xmlns:aink="http://schemas.microsoft.com/office/drawing/2016/ink" xmlns:am3d="http://schemas.microsoft.com/office/drawing/2017/model3d" xmlns:o="urn:schemas-microsoft-com:office:office" xmlns:oel="http://schemas.microsoft.com/office/2019/extlst" xmlns:r="http://schemas.openxmlformats.org/officeDocument/2006/relationships" xmlns:m="http://schemas.openxmlformats.org/officeDocument/2006/math" xmlns:v="urn:schemas-microsoft-com:vml" xmlns:wp14="http://schemas.microsoft.com/office/word/2010/wordprocessingDrawing" xmlns:wp="http://schemas.openxmlformats.org/drawingml/2006/wordprocessingDrawing" xmlns:w10="urn:schemas-microsoft-com:office:word" xmlns:w="http://schemas.openxmlformats.org/wordprocessingml/2006/main" xmlns:w14="http://schemas.microsoft.com/office/word/2010/wordml" xmlns:w15="http://schemas.microsoft.com/office/word/2012/wordml" xmlns:w16cex="http://schemas.microsoft.com/office/word/2018/wordml/cex" xmlns:w16cid="http://schemas.microsoft.com/office/word/2016/wordml/cid" xmlns:w16="http://schemas.microsoft.com/office/word/2018/wordml" xmlns:w16du="http://schemas.microsoft.com/office/word/2023/wordml/word16du" xmlns:w16sdtdh="http://schemas.microsoft.com/office/word/2020/wordml/sdtdatahash" xmlns:w16se="http://schemas.microsoft.com/office/word/2015/wordml/symex" xmlns:wpg="http://schemas.microsoft.com/office/word/2010/wordprocessingGroup" xmlns:wpi="http://schemas.microsoft.com/office/word/2010/wordprocessingInk" xmlns:wne="http://schemas.microsoft.com/office/word/2006/wordml" xmlns:wps="http://schemas.microsoft.com/office/word/2010/wordprocessingShape" mc:Ignorable="w14 w15 w16se w16cid w16 w16cex w16sdtdh wp14">
+<w:endnotes xmlns:wpc="http://schemas.microsoft.com/office/word/2010/wordprocessingCanvas" xmlns:cx="http://schemas.microsoft.com/office/drawing/2014/chartex" xmlns:cx1="http://schemas.microsoft.com/office/drawing/2015/9/8/chartex" xmlns:cx2="http://schemas.microsoft.com/office/drawing/2015/10/21/chartex" xmlns:cx3="http://schemas.microsoft.com/office/drawing/2016/5/9/chartex" xmlns:cx4="http://schemas.microsoft.com/office/drawing/2016/5/10/chartex" xmlns:cx5="http://schemas.microsoft.com/office/drawing/2016/5/11/chartex" xmlns:cx6="http://schemas.microsoft.com/office/drawing/2016/5/12/chartex" xmlns:cx7="http://schemas.microsoft.com/office/drawing/2016/5/13/chartex" xmlns:cx8="http://schemas.microsoft.com/office/drawing/2016/5/14/chartex" xmlns:mc="http://schemas.openxmlformats.org/markup-compatibility/2006" xmlns:aink="http://schemas.microsoft.com/office/drawing/2016/ink" xmlns:am3d="http://schemas.microsoft.com/office/drawing/2017/model3d" xmlns:o="urn:schemas-microsoft-com:office:office" xmlns:oel="http://schemas.microsoft.com/office/2019/extlst" xmlns:r="http://schemas.openxmlformats.org/officeDocument/2006/relationships" xmlns:m="http://schemas.openxmlformats.org/officeDocument/2006/math" xmlns:v="urn:schemas-microsoft-com:vml" xmlns:wp14="http://schemas.microsoft.com/office/word/2010/wordprocessingDrawing" xmlns:wp="http://schemas.openxmlformats.org/drawingml/2006/wordprocessingDrawing" xmlns:w10="urn:schemas-microsoft-com:office:word" xmlns:w="http://schemas.openxmlformats.org/wordprocessingml/2006/main" xmlns:w14="http://schemas.microsoft.com/office/word/2010/wordml" xmlns:w15="http://schemas.microsoft.com/office/word/2012/wordml" xmlns:w16cex="http://schemas.microsoft.com/office/word/2018/wordml/cex" xmlns:w16cid="http://schemas.microsoft.com/office/word/2016/wordml/cid" xmlns:w16="http://schemas.microsoft.com/office/word/2018/wordml" xmlns:w16sdtdh="http://schemas.microsoft.com/office/word/2020/wordml/sdtdatahash" xmlns:w16se="http://schemas.microsoft.com/office/word/2015/wordml/symex" xmlns:wpg="http://schemas.microsoft.com/office/word/2010/wordprocessingGroup" xmlns:wpi="http://schemas.microsoft.com/office/word/2010/wordprocessingInk" xmlns:wne="http://schemas.microsoft.com/office/word/2006/wordml" xmlns:wps="http://schemas.microsoft.com/office/word/2010/wordprocessingShape" mc:Ignorable="w14 w15 w16se w16cid w16 w16cex w16sdtdh wp14">
   <w:endnote w:type="separator" w:id="-1">
     <w:p>
       <w:pPr>
@@ -11312,7 +11321,7 @@
 </file>
 
 <file path=word/footer1.xml><?xml version="1.0" encoding="utf-8"?>
-<w:ftr xmlns:wpc="http://schemas.microsoft.com/office/word/2010/wordprocessingCanvas" xmlns:cx="http://schemas.microsoft.com/office/drawing/2014/chartex" xmlns:cx1="http://schemas.microsoft.com/office/drawing/2015/9/8/chartex" xmlns:cx2="http://schemas.microsoft.com/office/drawing/2015/10/21/chartex" xmlns:cx3="http://schemas.microsoft.com/office/drawing/2016/5/9/chartex" xmlns:cx4="http://schemas.microsoft.com/office/drawing/2016/5/10/chartex" xmlns:cx5="http://schemas.microsoft.com/office/drawing/2016/5/11/chartex" xmlns:cx6="http://schemas.microsoft.com/office/drawing/2016/5/12/chartex" xmlns:cx7="http://schemas.microsoft.com/office/drawing/2016/5/13/chartex" xmlns:cx8="http://schemas.microsoft.com/office/drawing/2016/5/14/chartex" xmlns:mc="http://schemas.openxmlformats.org/markup-compatibility/2006" xmlns:aink="http://schemas.microsoft.com/office/drawing/2016/ink" xmlns:am3d="http://schemas.microsoft.com/office/drawing/2017/model3d" xmlns:o="urn:schemas-microsoft-com:office:office" xmlns:oel="http://schemas.microsoft.com/office/2019/extlst" xmlns:r="http://schemas.openxmlformats.org/officeDocument/2006/relationships" xmlns:m="http://schemas.openxmlformats.org/officeDocument/2006/math" xmlns:v="urn:schemas-microsoft-com:vml" xmlns:wp14="http://schemas.microsoft.com/office/word/2010/wordprocessingDrawing" xmlns:wp="http://schemas.openxmlformats.org/drawingml/2006/wordprocessingDrawing" xmlns:w10="urn:schemas-microsoft-com:office:word" xmlns:w="http://schemas.openxmlformats.org/wordprocessingml/2006/main" xmlns:w14="http://schemas.microsoft.com/office/word/2010/wordml" xmlns:w15="http://schemas.microsoft.com/office/word/2012/wordml" xmlns:w16cex="http://schemas.microsoft.com/office/word/2018/wordml/cex" xmlns:w16cid="http://schemas.microsoft.com/office/word/2016/wordml/cid" xmlns:w16="http://schemas.microsoft.com/office/word/2018/wordml" xmlns:w16du="http://schemas.microsoft.com/office/word/2023/wordml/word16du" xmlns:w16sdtdh="http://schemas.microsoft.com/office/word/2020/wordml/sdtdatahash" xmlns:w16se="http://schemas.microsoft.com/office/word/2015/wordml/symex" xmlns:wpg="http://schemas.microsoft.com/office/word/2010/wordprocessingGroup" xmlns:wpi="http://schemas.microsoft.com/office/word/2010/wordprocessingInk" xmlns:wne="http://schemas.microsoft.com/office/word/2006/wordml" xmlns:wps="http://schemas.microsoft.com/office/word/2010/wordprocessingShape" mc:Ignorable="w14 w15 w16se w16cid w16 w16cex w16sdtdh wp14">
+<w:ftr xmlns:wpc="http://schemas.microsoft.com/office/word/2010/wordprocessingCanvas" xmlns:cx="http://schemas.microsoft.com/office/drawing/2014/chartex" xmlns:cx1="http://schemas.microsoft.com/office/drawing/2015/9/8/chartex" xmlns:cx2="http://schemas.microsoft.com/office/drawing/2015/10/21/chartex" xmlns:cx3="http://schemas.microsoft.com/office/drawing/2016/5/9/chartex" xmlns:cx4="http://schemas.microsoft.com/office/drawing/2016/5/10/chartex" xmlns:cx5="http://schemas.microsoft.com/office/drawing/2016/5/11/chartex" xmlns:cx6="http://schemas.microsoft.com/office/drawing/2016/5/12/chartex" xmlns:cx7="http://schemas.microsoft.com/office/drawing/2016/5/13/chartex" xmlns:cx8="http://schemas.microsoft.com/office/drawing/2016/5/14/chartex" xmlns:mc="http://schemas.openxmlformats.org/markup-compatibility/2006" xmlns:aink="http://schemas.microsoft.com/office/drawing/2016/ink" xmlns:am3d="http://schemas.microsoft.com/office/drawing/2017/model3d" xmlns:o="urn:schemas-microsoft-com:office:office" xmlns:oel="http://schemas.microsoft.com/office/2019/extlst" xmlns:r="http://schemas.openxmlformats.org/officeDocument/2006/relationships" xmlns:m="http://schemas.openxmlformats.org/officeDocument/2006/math" xmlns:v="urn:schemas-microsoft-com:vml" xmlns:wp14="http://schemas.microsoft.com/office/word/2010/wordprocessingDrawing" xmlns:wp="http://schemas.openxmlformats.org/drawingml/2006/wordprocessingDrawing" xmlns:w10="urn:schemas-microsoft-com:office:word" xmlns:w="http://schemas.openxmlformats.org/wordprocessingml/2006/main" xmlns:w14="http://schemas.microsoft.com/office/word/2010/wordml" xmlns:w15="http://schemas.microsoft.com/office/word/2012/wordml" xmlns:w16cex="http://schemas.microsoft.com/office/word/2018/wordml/cex" xmlns:w16cid="http://schemas.microsoft.com/office/word/2016/wordml/cid" xmlns:w16="http://schemas.microsoft.com/office/word/2018/wordml" xmlns:w16sdtdh="http://schemas.microsoft.com/office/word/2020/wordml/sdtdatahash" xmlns:w16se="http://schemas.microsoft.com/office/word/2015/wordml/symex" xmlns:wpg="http://schemas.microsoft.com/office/word/2010/wordprocessingGroup" xmlns:wpi="http://schemas.microsoft.com/office/word/2010/wordprocessingInk" xmlns:wne="http://schemas.microsoft.com/office/word/2006/wordml" xmlns:wps="http://schemas.microsoft.com/office/word/2010/wordprocessingShape" mc:Ignorable="w14 w15 w16se w16cid w16 w16cex w16sdtdh wp14">
   <w:p>
     <w:pPr>
       <w:pStyle w:val="Footer-Portrait"/>
@@ -11381,7 +11390,7 @@
 </file>
 
 <file path=word/footnotes.xml><?xml version="1.0" encoding="utf-8"?>
-<w:footnotes xmlns:wpc="http://schemas.microsoft.com/office/word/2010/wordprocessingCanvas" xmlns:cx="http://schemas.microsoft.com/office/drawing/2014/chartex" xmlns:cx1="http://schemas.microsoft.com/office/drawing/2015/9/8/chartex" xmlns:cx2="http://schemas.microsoft.com/office/drawing/2015/10/21/chartex" xmlns:cx3="http://schemas.microsoft.com/office/drawing/2016/5/9/chartex" xmlns:cx4="http://schemas.microsoft.com/office/drawing/2016/5/10/chartex" xmlns:cx5="http://schemas.microsoft.com/office/drawing/2016/5/11/chartex" xmlns:cx6="http://schemas.microsoft.com/office/drawing/2016/5/12/chartex" xmlns:cx7="http://schemas.microsoft.com/office/drawing/2016/5/13/chartex" xmlns:cx8="http://schemas.microsoft.com/office/drawing/2016/5/14/chartex" xmlns:mc="http://schemas.openxmlformats.org/markup-compatibility/2006" xmlns:aink="http://schemas.microsoft.com/office/drawing/2016/ink" xmlns:am3d="http://schemas.microsoft.com/office/drawing/2017/model3d" xmlns:o="urn:schemas-microsoft-com:office:office" xmlns:oel="http://schemas.microsoft.com/office/2019/extlst" xmlns:r="http://schemas.openxmlformats.org/officeDocument/2006/relationships" xmlns:m="http://schemas.openxmlformats.org/officeDocument/2006/math" xmlns:v="urn:schemas-microsoft-com:vml" xmlns:wp14="http://schemas.microsoft.com/office/word/2010/wordprocessingDrawing" xmlns:wp="http://schemas.openxmlformats.org/drawingml/2006/wordprocessingDrawing" xmlns:w10="urn:schemas-microsoft-com:office:word" xmlns:w="http://schemas.openxmlformats.org/wordprocessingml/2006/main" xmlns:w14="http://schemas.microsoft.com/office/word/2010/wordml" xmlns:w15="http://schemas.microsoft.com/office/word/2012/wordml" xmlns:w16cex="http://schemas.microsoft.com/office/word/2018/wordml/cex" xmlns:w16cid="http://schemas.microsoft.com/office/word/2016/wordml/cid" xmlns:w16="http://schemas.microsoft.com/office/word/2018/wordml" xmlns:w16du="http://schemas.microsoft.com/office/word/2023/wordml/word16du" xmlns:w16sdtdh="http://schemas.microsoft.com/office/word/2020/wordml/sdtdatahash" xmlns:w16se="http://schemas.microsoft.com/office/word/2015/wordml/symex" xmlns:wpg="http://schemas.microsoft.com/office/word/2010/wordprocessingGroup" xmlns:wpi="http://schemas.microsoft.com/office/word/2010/wordprocessingInk" xmlns:wne="http://schemas.microsoft.com/office/word/2006/wordml" xmlns:wps="http://schemas.microsoft.com/office/word/2010/wordprocessingShape" mc:Ignorable="w14 w15 w16se w16cid w16 w16cex w16sdtdh wp14">
+<w:footnotes xmlns:wpc="http://schemas.microsoft.com/office/word/2010/wordprocessingCanvas" xmlns:cx="http://schemas.microsoft.com/office/drawing/2014/chartex" xmlns:cx1="http://schemas.microsoft.com/office/drawing/2015/9/8/chartex" xmlns:cx2="http://schemas.microsoft.com/office/drawing/2015/10/21/chartex" xmlns:cx3="http://schemas.microsoft.com/office/drawing/2016/5/9/chartex" xmlns:cx4="http://schemas.microsoft.com/office/drawing/2016/5/10/chartex" xmlns:cx5="http://schemas.microsoft.com/office/drawing/2016/5/11/chartex" xmlns:cx6="http://schemas.microsoft.com/office/drawing/2016/5/12/chartex" xmlns:cx7="http://schemas.microsoft.com/office/drawing/2016/5/13/chartex" xmlns:cx8="http://schemas.microsoft.com/office/drawing/2016/5/14/chartex" xmlns:mc="http://schemas.openxmlformats.org/markup-compatibility/2006" xmlns:aink="http://schemas.microsoft.com/office/drawing/2016/ink" xmlns:am3d="http://schemas.microsoft.com/office/drawing/2017/model3d" xmlns:o="urn:schemas-microsoft-com:office:office" xmlns:oel="http://schemas.microsoft.com/office/2019/extlst" xmlns:r="http://schemas.openxmlformats.org/officeDocument/2006/relationships" xmlns:m="http://schemas.openxmlformats.org/officeDocument/2006/math" xmlns:v="urn:schemas-microsoft-com:vml" xmlns:wp14="http://schemas.microsoft.com/office/word/2010/wordprocessingDrawing" xmlns:wp="http://schemas.openxmlformats.org/drawingml/2006/wordprocessingDrawing" xmlns:w10="urn:schemas-microsoft-com:office:word" xmlns:w="http://schemas.openxmlformats.org/wordprocessingml/2006/main" xmlns:w14="http://schemas.microsoft.com/office/word/2010/wordml" xmlns:w15="http://schemas.microsoft.com/office/word/2012/wordml" xmlns:w16cex="http://schemas.microsoft.com/office/word/2018/wordml/cex" xmlns:w16cid="http://schemas.microsoft.com/office/word/2016/wordml/cid" xmlns:w16="http://schemas.microsoft.com/office/word/2018/wordml" xmlns:w16sdtdh="http://schemas.microsoft.com/office/word/2020/wordml/sdtdatahash" xmlns:w16se="http://schemas.microsoft.com/office/word/2015/wordml/symex" xmlns:wpg="http://schemas.microsoft.com/office/word/2010/wordprocessingGroup" xmlns:wpi="http://schemas.microsoft.com/office/word/2010/wordprocessingInk" xmlns:wne="http://schemas.microsoft.com/office/word/2006/wordml" xmlns:wps="http://schemas.microsoft.com/office/word/2010/wordprocessingShape" mc:Ignorable="w14 w15 w16se w16cid w16 w16cex w16sdtdh wp14">
   <w:footnote w:type="separator" w:id="-1">
     <w:p>
       <w:pPr>
@@ -11406,7 +11415,7 @@
 </file>
 
 <file path=word/numbering.xml><?xml version="1.0" encoding="utf-8"?>
-<w:numbering xmlns:wpc="http://schemas.microsoft.com/office/word/2010/wordprocessingCanvas" xmlns:cx="http://schemas.microsoft.com/office/drawing/2014/chartex" xmlns:cx1="http://schemas.microsoft.com/office/drawing/2015/9/8/chartex" xmlns:cx2="http://schemas.microsoft.com/office/drawing/2015/10/21/chartex" xmlns:cx3="http://schemas.microsoft.com/office/drawing/2016/5/9/chartex" xmlns:cx4="http://schemas.microsoft.com/office/drawing/2016/5/10/chartex" xmlns:cx5="http://schemas.microsoft.com/office/drawing/2016/5/11/chartex" xmlns:cx6="http://schemas.microsoft.com/office/drawing/2016/5/12/chartex" xmlns:cx7="http://schemas.microsoft.com/office/drawing/2016/5/13/chartex" xmlns:cx8="http://schemas.microsoft.com/office/drawing/2016/5/14/chartex" xmlns:mc="http://schemas.openxmlformats.org/markup-compatibility/2006" xmlns:aink="http://schemas.microsoft.com/office/drawing/2016/ink" xmlns:am3d="http://schemas.microsoft.com/office/drawing/2017/model3d" xmlns:o="urn:schemas-microsoft-com:office:office" xmlns:oel="http://schemas.microsoft.com/office/2019/extlst" xmlns:r="http://schemas.openxmlformats.org/officeDocument/2006/relationships" xmlns:m="http://schemas.openxmlformats.org/officeDocument/2006/math" xmlns:v="urn:schemas-microsoft-com:vml" xmlns:wp14="http://schemas.microsoft.com/office/word/2010/wordprocessingDrawing" xmlns:wp="http://schemas.openxmlformats.org/drawingml/2006/wordprocessingDrawing" xmlns:w10="urn:schemas-microsoft-com:office:word" xmlns:w="http://schemas.openxmlformats.org/wordprocessingml/2006/main" xmlns:w14="http://schemas.microsoft.com/office/word/2010/wordml" xmlns:w15="http://schemas.microsoft.com/office/word/2012/wordml" xmlns:w16cex="http://schemas.microsoft.com/office/word/2018/wordml/cex" xmlns:w16cid="http://schemas.microsoft.com/office/word/2016/wordml/cid" xmlns:w16="http://schemas.microsoft.com/office/word/2018/wordml" xmlns:w16du="http://schemas.microsoft.com/office/word/2023/wordml/word16du" xmlns:w16sdtdh="http://schemas.microsoft.com/office/word/2020/wordml/sdtdatahash" xmlns:w16se="http://schemas.microsoft.com/office/word/2015/wordml/symex" xmlns:wpg="http://schemas.microsoft.com/office/word/2010/wordprocessingGroup" xmlns:wpi="http://schemas.microsoft.com/office/word/2010/wordprocessingInk" xmlns:wne="http://schemas.microsoft.com/office/word/2006/wordml" xmlns:wps="http://schemas.microsoft.com/office/word/2010/wordprocessingShape" mc:Ignorable="w14 w15 w16se w16cid w16 w16cex w16sdtdh wp14">
+<w:numbering xmlns:wpc="http://schemas.microsoft.com/office/word/2010/wordprocessingCanvas" xmlns:cx="http://schemas.microsoft.com/office/drawing/2014/chartex" xmlns:cx1="http://schemas.microsoft.com/office/drawing/2015/9/8/chartex" xmlns:cx2="http://schemas.microsoft.com/office/drawing/2015/10/21/chartex" xmlns:cx3="http://schemas.microsoft.com/office/drawing/2016/5/9/chartex" xmlns:cx4="http://schemas.microsoft.com/office/drawing/2016/5/10/chartex" xmlns:cx5="http://schemas.microsoft.com/office/drawing/2016/5/11/chartex" xmlns:cx6="http://schemas.microsoft.com/office/drawing/2016/5/12/chartex" xmlns:cx7="http://schemas.microsoft.com/office/drawing/2016/5/13/chartex" xmlns:cx8="http://schemas.microsoft.com/office/drawing/2016/5/14/chartex" xmlns:mc="http://schemas.openxmlformats.org/markup-compatibility/2006" xmlns:aink="http://schemas.microsoft.com/office/drawing/2016/ink" xmlns:am3d="http://schemas.microsoft.com/office/drawing/2017/model3d" xmlns:o="urn:schemas-microsoft-com:office:office" xmlns:oel="http://schemas.microsoft.com/office/2019/extlst" xmlns:r="http://schemas.openxmlformats.org/officeDocument/2006/relationships" xmlns:m="http://schemas.openxmlformats.org/officeDocument/2006/math" xmlns:v="urn:schemas-microsoft-com:vml" xmlns:wp14="http://schemas.microsoft.com/office/word/2010/wordprocessingDrawing" xmlns:wp="http://schemas.openxmlformats.org/drawingml/2006/wordprocessingDrawing" xmlns:w10="urn:schemas-microsoft-com:office:word" xmlns:w="http://schemas.openxmlformats.org/wordprocessingml/2006/main" xmlns:w14="http://schemas.microsoft.com/office/word/2010/wordml" xmlns:w15="http://schemas.microsoft.com/office/word/2012/wordml" xmlns:w16cex="http://schemas.microsoft.com/office/word/2018/wordml/cex" xmlns:w16cid="http://schemas.microsoft.com/office/word/2016/wordml/cid" xmlns:w16="http://schemas.microsoft.com/office/word/2018/wordml" xmlns:w16sdtdh="http://schemas.microsoft.com/office/word/2020/wordml/sdtdatahash" xmlns:w16se="http://schemas.microsoft.com/office/word/2015/wordml/symex" xmlns:wpg="http://schemas.microsoft.com/office/word/2010/wordprocessingGroup" xmlns:wpi="http://schemas.microsoft.com/office/word/2010/wordprocessingInk" xmlns:wne="http://schemas.microsoft.com/office/word/2006/wordml" xmlns:wps="http://schemas.microsoft.com/office/word/2010/wordprocessingShape" mc:Ignorable="w14 w15 w16se w16cid w16 w16cex w16sdtdh wp14">
   <w:abstractNum w:abstractNumId="0" w15:restartNumberingAfterBreak="0">
     <w:nsid w:val="EA454B4C"/>
     <w:multiLevelType w:val="multilevel"/>
@@ -15797,6 +15806,10 @@
 </file>
 
 <file path=customXml/item1.xml><?xml version="1.0" encoding="utf-8"?>
+<b:Sources xmlns:b="http://schemas.openxmlformats.org/officeDocument/2006/bibliography" xmlns="http://schemas.openxmlformats.org/officeDocument/2006/bibliography" SelectedStyle="\APASixthEditionOfficeOnline.xsl" StyleName="APA" Version="6"/>
+</file>
+
+<file path=customXml/item2.xml><?xml version="1.0" encoding="utf-8"?>
 <ct:contentTypeSchema xmlns:ct="http://schemas.microsoft.com/office/2006/metadata/contentType" xmlns:ma="http://schemas.microsoft.com/office/2006/metadata/properties/metaAttributes" ct:_="" ma:_="" ma:contentTypeName="Document" ma:contentTypeID="0x010100A3924C458B861D4D8FA5D869AF7C5D97" ma:contentTypeVersion="4" ma:contentTypeDescription="Create a new document." ma:contentTypeScope="" ma:versionID="d905a7d4c8176e57c3f9f58bdb989b79">
   <xsd:schema xmlns:xsd="http://www.w3.org/2001/XMLSchema" xmlns:xs="http://www.w3.org/2001/XMLSchema" xmlns:p="http://schemas.microsoft.com/office/2006/metadata/properties" xmlns:ns2="a0fb7c75-c09f-4475-813d-ef450643a73f" targetNamespace="http://schemas.microsoft.com/office/2006/metadata/properties" ma:root="true" ma:fieldsID="76eae5475d9c04c65d3da05fb6a36e0e" ns2:_="">
     <xsd:import namespace="a0fb7c75-c09f-4475-813d-ef450643a73f"/>
@@ -15942,17 +15955,7 @@
 </ct:contentTypeSchema>
 </file>
 
-<file path=customXml/item2.xml><?xml version="1.0" encoding="utf-8"?>
-<b:Sources xmlns:b="http://schemas.openxmlformats.org/officeDocument/2006/bibliography" xmlns="http://schemas.openxmlformats.org/officeDocument/2006/bibliography" SelectedStyle="\APASixthEditionOfficeOnline.xsl" StyleName="APA" Version="6"/>
-</file>
-
 <file path=customXml/item3.xml><?xml version="1.0" encoding="utf-8"?>
-<p:properties xmlns:p="http://schemas.microsoft.com/office/2006/metadata/properties" xmlns:xsi="http://www.w3.org/2001/XMLSchema-instance" xmlns:pc="http://schemas.microsoft.com/office/infopath/2007/PartnerControls">
-  <documentManagement/>
-</p:properties>
-</file>
-
-<file path=customXml/item4.xml><?xml version="1.0" encoding="utf-8"?>
 <?mso-contentType ?>
 <FormTemplates xmlns="http://schemas.microsoft.com/sharepoint/v3/contenttype/forms">
   <Display>DocumentLibraryForm</Display>
@@ -15961,7 +15964,21 @@
 </FormTemplates>
 </file>
 
+<file path=customXml/item4.xml><?xml version="1.0" encoding="utf-8"?>
+<p:properties xmlns:p="http://schemas.microsoft.com/office/2006/metadata/properties" xmlns:xsi="http://www.w3.org/2001/XMLSchema-instance" xmlns:pc="http://schemas.microsoft.com/office/infopath/2007/PartnerControls">
+  <documentManagement/>
+</p:properties>
+</file>
+
 <file path=customXml/itemProps1.xml><?xml version="1.0" encoding="utf-8"?>
+<ds:datastoreItem xmlns:ds="http://schemas.openxmlformats.org/officeDocument/2006/customXml" ds:itemID="{BCC6AC6B-4C81-4074-9C18-76A7E5AC1B43}">
+  <ds:schemaRefs>
+    <ds:schemaRef ds:uri="http://schemas.openxmlformats.org/officeDocument/2006/bibliography"/>
+  </ds:schemaRefs>
+</ds:datastoreItem>
+</file>
+
+<file path=customXml/itemProps2.xml><?xml version="1.0" encoding="utf-8"?>
 <ds:datastoreItem xmlns:ds="http://schemas.openxmlformats.org/officeDocument/2006/customXml" ds:itemID="{28321389-0970-40E5-AEAB-88D5A58FF155}">
   <ds:schemaRefs>
     <ds:schemaRef ds:uri="http://schemas.microsoft.com/office/2006/metadata/contentType"/>
@@ -15979,27 +15996,19 @@
 </ds:datastoreItem>
 </file>
 
-<file path=customXml/itemProps2.xml><?xml version="1.0" encoding="utf-8"?>
-<ds:datastoreItem xmlns:ds="http://schemas.openxmlformats.org/officeDocument/2006/customXml" ds:itemID="{BCC6AC6B-4C81-4074-9C18-76A7E5AC1B43}">
+<file path=customXml/itemProps3.xml><?xml version="1.0" encoding="utf-8"?>
+<ds:datastoreItem xmlns:ds="http://schemas.openxmlformats.org/officeDocument/2006/customXml" ds:itemID="{BEF3392E-8BDE-452E-B6EE-A26BB161C9C0}">
   <ds:schemaRefs>
-    <ds:schemaRef ds:uri="http://schemas.openxmlformats.org/officeDocument/2006/bibliography"/>
+    <ds:schemaRef ds:uri="http://schemas.microsoft.com/sharepoint/v3/contenttype/forms"/>
   </ds:schemaRefs>
 </ds:datastoreItem>
 </file>
 
-<file path=customXml/itemProps3.xml><?xml version="1.0" encoding="utf-8"?>
+<file path=customXml/itemProps4.xml><?xml version="1.0" encoding="utf-8"?>
 <ds:datastoreItem xmlns:ds="http://schemas.openxmlformats.org/officeDocument/2006/customXml" ds:itemID="{30B56520-B36B-4549-B2C9-7626F8808B05}">
   <ds:schemaRefs>
     <ds:schemaRef ds:uri="http://schemas.microsoft.com/office/2006/metadata/properties"/>
     <ds:schemaRef ds:uri="http://schemas.microsoft.com/office/infopath/2007/PartnerControls"/>
   </ds:schemaRefs>
 </ds:datastoreItem>
-</file>
-
-<file path=customXml/itemProps4.xml><?xml version="1.0" encoding="utf-8"?>
-<ds:datastoreItem xmlns:ds="http://schemas.openxmlformats.org/officeDocument/2006/customXml" ds:itemID="{BEF3392E-8BDE-452E-B6EE-A26BB161C9C0}">
-  <ds:schemaRefs>
-    <ds:schemaRef ds:uri="http://schemas.microsoft.com/sharepoint/v3/contenttype/forms"/>
-  </ds:schemaRefs>
-</ds:datastoreItem>
 </file>